--- a/Engenharia de software/uml.docx
+++ b/Engenharia de software/uml.docx
@@ -1,6 +1,6 @@
 
 <file path=word/document.xml><?xml version="1.0" encoding="utf-8"?>
-<w:document xmlns:wpc="http://schemas.microsoft.com/office/word/2010/wordprocessingCanvas" xmlns:cx="http://schemas.microsoft.com/office/drawing/2014/chartex" xmlns:cx1="http://schemas.microsoft.com/office/drawing/2015/9/8/chartex" xmlns:cx2="http://schemas.microsoft.com/office/drawing/2015/10/21/chartex" xmlns:cx3="http://schemas.microsoft.com/office/drawing/2016/5/9/chartex" xmlns:cx4="http://schemas.microsoft.com/office/drawing/2016/5/10/chartex" xmlns:cx5="http://schemas.microsoft.com/office/drawing/2016/5/11/chartex" xmlns:cx6="http://schemas.microsoft.com/office/drawing/2016/5/12/chartex" xmlns:cx7="http://schemas.microsoft.com/office/drawing/2016/5/13/chartex" xmlns:cx8="http://schemas.microsoft.com/office/drawing/2016/5/14/chartex" xmlns:mc="http://schemas.openxmlformats.org/markup-compatibility/2006" xmlns:aink="http://schemas.microsoft.com/office/drawing/2016/ink" xmlns:am3d="http://schemas.microsoft.com/office/drawing/2017/model3d" xmlns:o="urn:schemas-microsoft-com:office:office" xmlns:r="http://schemas.openxmlformats.org/officeDocument/2006/relationships" xmlns:m="http://schemas.openxmlformats.org/officeDocument/2006/math" xmlns:v="urn:schemas-microsoft-com:vml" xmlns:wp14="http://schemas.microsoft.com/office/word/2010/wordprocessingDrawing" xmlns:wp="http://schemas.openxmlformats.org/drawingml/2006/wordprocessingDrawing" xmlns:w10="urn:schemas-microsoft-com:office:word" xmlns:w="http://schemas.openxmlformats.org/wordprocessingml/2006/main" xmlns:w14="http://schemas.microsoft.com/office/word/2010/wordml" xmlns:w15="http://schemas.microsoft.com/office/word/2012/wordml" xmlns:w16cex="http://schemas.microsoft.com/office/word/2018/wordml/cex" xmlns:w16cid="http://schemas.microsoft.com/office/word/2016/wordml/cid" xmlns:w16="http://schemas.microsoft.com/office/word/2018/wordml" xmlns:w16se="http://schemas.microsoft.com/office/word/2015/wordml/symex" xmlns:wpg="http://schemas.microsoft.com/office/word/2010/wordprocessingGroup" xmlns:wpi="http://schemas.microsoft.com/office/word/2010/wordprocessingInk" xmlns:wne="http://schemas.microsoft.com/office/word/2006/wordml" xmlns:wps="http://schemas.microsoft.com/office/word/2010/wordprocessingShape" mc:Ignorable="w14 w15 w16se w16cid w16 w16cex wp14">
+<w:document xmlns:wpc="http://schemas.microsoft.com/office/word/2010/wordprocessingCanvas" xmlns:cx="http://schemas.microsoft.com/office/drawing/2014/chartex" xmlns:cx1="http://schemas.microsoft.com/office/drawing/2015/9/8/chartex" xmlns:cx2="http://schemas.microsoft.com/office/drawing/2015/10/21/chartex" xmlns:cx3="http://schemas.microsoft.com/office/drawing/2016/5/9/chartex" xmlns:cx4="http://schemas.microsoft.com/office/drawing/2016/5/10/chartex" xmlns:cx5="http://schemas.microsoft.com/office/drawing/2016/5/11/chartex" xmlns:cx6="http://schemas.microsoft.com/office/drawing/2016/5/12/chartex" xmlns:cx7="http://schemas.microsoft.com/office/drawing/2016/5/13/chartex" xmlns:cx8="http://schemas.microsoft.com/office/drawing/2016/5/14/chartex" xmlns:mc="http://schemas.openxmlformats.org/markup-compatibility/2006" xmlns:aink="http://schemas.microsoft.com/office/drawing/2016/ink" xmlns:am3d="http://schemas.microsoft.com/office/drawing/2017/model3d" xmlns:o="urn:schemas-microsoft-com:office:office" xmlns:r="http://schemas.openxmlformats.org/officeDocument/2006/relationships" xmlns:m="http://schemas.openxmlformats.org/officeDocument/2006/math" xmlns:v="urn:schemas-microsoft-com:vml" xmlns:wp14="http://schemas.microsoft.com/office/word/2010/wordprocessingDrawing" xmlns:wp="http://schemas.openxmlformats.org/drawingml/2006/wordprocessingDrawing" xmlns:w10="urn:schemas-microsoft-com:office:word" xmlns:w="http://schemas.openxmlformats.org/wordprocessingml/2006/main" xmlns:w14="http://schemas.microsoft.com/office/word/2010/wordml" xmlns:w15="http://schemas.microsoft.com/office/word/2012/wordml" xmlns:w16cex="http://schemas.microsoft.com/office/word/2018/wordml/cex" xmlns:w16cid="http://schemas.microsoft.com/office/word/2016/wordml/cid" xmlns:w16="http://schemas.microsoft.com/office/word/2018/wordml" xmlns:w16sdtdh="http://schemas.microsoft.com/office/word/2020/wordml/sdtdatahash" xmlns:w16se="http://schemas.microsoft.com/office/word/2015/wordml/symex" xmlns:wpg="http://schemas.microsoft.com/office/word/2010/wordprocessingGroup" xmlns:wpi="http://schemas.microsoft.com/office/word/2010/wordprocessingInk" xmlns:wne="http://schemas.microsoft.com/office/word/2006/wordml" xmlns:wps="http://schemas.microsoft.com/office/word/2010/wordprocessingShape" mc:Ignorable="w14 w15 w16se w16cid w16 w16cex w16sdtdh wp14">
   <w:body>
     <w:p>
       <w:pPr>
@@ -220,6 +220,19 @@
           <w:szCs w:val="21"/>
         </w:rPr>
       </w:pPr>
+    </w:p>
+    <w:p>
+      <w:pPr>
+        <w:pStyle w:val="NormalWeb"/>
+        <w:shd w:val="clear" w:color="auto" w:fill="FFFFFF"/>
+        <w:spacing w:before="0" w:beforeAutospacing="0" w:after="0" w:afterAutospacing="0"/>
+        <w:rPr>
+          <w:rFonts w:ascii="Helvetica" w:hAnsi="Helvetica" w:cs="Helvetica"/>
+          <w:color w:val="343A40"/>
+          <w:sz w:val="21"/>
+          <w:szCs w:val="21"/>
+        </w:rPr>
+      </w:pPr>
       <w:r>
         <w:rPr>
           <w:rStyle w:val="Forte"/>
@@ -321,6 +334,19 @@
           <w:szCs w:val="21"/>
         </w:rPr>
       </w:pPr>
+    </w:p>
+    <w:p>
+      <w:pPr>
+        <w:pStyle w:val="NormalWeb"/>
+        <w:shd w:val="clear" w:color="auto" w:fill="FFFFFF"/>
+        <w:spacing w:before="0" w:beforeAutospacing="0" w:after="0" w:afterAutospacing="0"/>
+        <w:rPr>
+          <w:rFonts w:ascii="Helvetica" w:hAnsi="Helvetica" w:cs="Helvetica"/>
+          <w:color w:val="343A40"/>
+          <w:sz w:val="21"/>
+          <w:szCs w:val="21"/>
+        </w:rPr>
+      </w:pPr>
       <w:r>
         <w:rPr>
           <w:rStyle w:val="Forte"/>
@@ -1310,29 +1336,32 @@
           <w:sz w:val="21"/>
           <w:szCs w:val="21"/>
         </w:rPr>
-        <w:t>região retangular no diagrama de sequências</w:t>
-      </w:r>
-      <w:r>
-        <w:rPr>
-          <w:rFonts w:ascii="Helvetica" w:hAnsi="Helvetica" w:cs="Helvetica"/>
+        <w:t xml:space="preserve">região retangular no </w:t>
+      </w:r>
+      <w:r>
+        <w:rPr>
+          <w:rFonts w:ascii="Helvetica" w:hAnsi="Helvetica" w:cs="Helvetica"/>
+          <w:b/>
+          <w:bCs/>
           <w:i/>
           <w:iCs/>
           <w:color w:val="0000FF"/>
           <w:sz w:val="21"/>
           <w:szCs w:val="21"/>
         </w:rPr>
-        <w:t>.</w:t>
+        <w:lastRenderedPageBreak/>
+        <w:t>diagrama de sequências</w:t>
       </w:r>
       <w:r>
         <w:rPr>
           <w:rFonts w:ascii="Helvetica" w:hAnsi="Helvetica" w:cs="Helvetica"/>
           <w:i/>
           <w:iCs/>
-          <w:color w:val="343A40"/>
-          <w:sz w:val="21"/>
-          <w:szCs w:val="21"/>
-        </w:rPr>
-        <w:t> Ele tem uma tag - um rótulo de texto dentro de um pequeno pentágono no canto superior esquerdo</w:t>
+          <w:color w:val="0000FF"/>
+          <w:sz w:val="21"/>
+          <w:szCs w:val="21"/>
+        </w:rPr>
+        <w:t>.</w:t>
       </w:r>
       <w:r>
         <w:rPr>
@@ -1343,7 +1372,7 @@
           <w:sz w:val="21"/>
           <w:szCs w:val="21"/>
         </w:rPr>
-        <w:t xml:space="preserve"> </w:t>
+        <w:t> Ele tem uma tag - um rótulo de texto dentro de um pequeno pentágono no canto superior esquerdo</w:t>
       </w:r>
       <w:r>
         <w:rPr>
@@ -1354,7 +1383,7 @@
           <w:sz w:val="21"/>
           <w:szCs w:val="21"/>
         </w:rPr>
-        <w:t xml:space="preserve">- para informar o tipo de operador de controle. O </w:t>
+        <w:t xml:space="preserve"> </w:t>
       </w:r>
       <w:r>
         <w:rPr>
@@ -1365,8 +1394,7 @@
           <w:sz w:val="21"/>
           <w:szCs w:val="21"/>
         </w:rPr>
-        <w:lastRenderedPageBreak/>
-        <w:t>operador aplica-se às linhas da vida que atravessam. Isso é considerado o corpo do operador. Se uma linha da vida não se aplica ao operador, ou fragmento combinado, ela pode ser interrompida no topo do operador de controle retomada na base. Os tipos de controle mais comuns são os seguintes:</w:t>
+        <w:t>- para informar o tipo de operador de controle. O operador aplica-se às linhas da vida que atravessam. Isso é considerado o corpo do operador. Se uma linha da vida não se aplica ao operador, ou fragmento combinado, ela pode ser interrompida no topo do operador de controle retomada na base. Os tipos de controle mais comuns são os seguintes:</w:t>
       </w:r>
     </w:p>
     <w:p>
@@ -1696,7 +1724,7 @@
         <w:spacing w:before="0" w:beforeAutospacing="0" w:after="300" w:afterAutospacing="0"/>
         <w:rPr>
           <w:rFonts w:ascii="Helvetica" w:hAnsi="Helvetica" w:cs="Helvetica"/>
-          <w:color w:val="4D5156"/>
+          <w:color w:val="343A40"/>
           <w:sz w:val="21"/>
           <w:szCs w:val="21"/>
           <w:shd w:val="clear" w:color="auto" w:fill="FFFFFF"/>
@@ -1719,7 +1747,7 @@
           <w:szCs w:val="21"/>
           <w:shd w:val="clear" w:color="auto" w:fill="FFFFFF"/>
         </w:rPr>
-        <w:t>, ou Diagrama de Máquina de Estados, é uma representação do estado ou situação em que um objeto pode se encontrar no decorrer da execução de processos de um sistema.</w:t>
+        <w:t xml:space="preserve">, ou Diagrama de Máquina de Estados, é uma </w:t>
       </w:r>
       <w:r>
         <w:rPr>
@@ -1727,6 +1755,50 @@
           <w:color w:val="4D5156"/>
           <w:sz w:val="21"/>
           <w:szCs w:val="21"/>
+          <w:u w:val="single"/>
+          <w:shd w:val="clear" w:color="auto" w:fill="FFFFFF"/>
+        </w:rPr>
+        <w:t>representação do estado ou situação</w:t>
+      </w:r>
+      <w:r>
+        <w:rPr>
+          <w:rFonts w:ascii="Helvetica" w:hAnsi="Helvetica" w:cs="Helvetica"/>
+          <w:color w:val="4D5156"/>
+          <w:sz w:val="21"/>
+          <w:szCs w:val="21"/>
+          <w:shd w:val="clear" w:color="auto" w:fill="FFFFFF"/>
+        </w:rPr>
+        <w:t xml:space="preserve"> em que um objeto pode se </w:t>
+      </w:r>
+      <w:r>
+        <w:rPr>
+          <w:rFonts w:ascii="Helvetica" w:hAnsi="Helvetica" w:cs="Helvetica"/>
+          <w:b/>
+          <w:bCs/>
+          <w:color w:val="4D5156"/>
+          <w:sz w:val="21"/>
+          <w:szCs w:val="21"/>
+          <w:u w:val="single"/>
+          <w:shd w:val="clear" w:color="auto" w:fill="FFFFFF"/>
+        </w:rPr>
+        <w:t>encontrar</w:t>
+      </w:r>
+      <w:r>
+        <w:rPr>
+          <w:rFonts w:ascii="Helvetica" w:hAnsi="Helvetica" w:cs="Helvetica"/>
+          <w:color w:val="4D5156"/>
+          <w:sz w:val="21"/>
+          <w:szCs w:val="21"/>
+          <w:shd w:val="clear" w:color="auto" w:fill="FFFFFF"/>
+        </w:rPr>
+        <w:t xml:space="preserve"> no decorrer da execução de processos de um sistema.</w:t>
+      </w:r>
+      <w:r>
+        <w:rPr>
+          <w:rFonts w:ascii="Helvetica" w:hAnsi="Helvetica" w:cs="Helvetica"/>
+          <w:color w:val="4D5156"/>
+          <w:sz w:val="21"/>
+          <w:szCs w:val="21"/>
           <w:shd w:val="clear" w:color="auto" w:fill="FFFFFF"/>
         </w:rPr>
         <w:t xml:space="preserve"> </w:t>
@@ -1750,7 +1822,27 @@
           <w:szCs w:val="21"/>
           <w:shd w:val="clear" w:color="auto" w:fill="FFFFFF"/>
         </w:rPr>
-        <w:t>subestados</w:t>
+        <w:t>sub</w:t>
+      </w:r>
+      <w:r>
+        <w:rPr>
+          <w:rFonts w:ascii="Helvetica" w:hAnsi="Helvetica" w:cs="Helvetica"/>
+          <w:color w:val="343A40"/>
+          <w:sz w:val="21"/>
+          <w:szCs w:val="21"/>
+          <w:shd w:val="clear" w:color="auto" w:fill="FFFFFF"/>
+        </w:rPr>
+        <w:t>-</w:t>
+      </w:r>
+      <w:r>
+        <w:rPr>
+          <w:rFonts w:ascii="Helvetica" w:hAnsi="Helvetica" w:cs="Helvetica"/>
+          <w:color w:val="343A40"/>
+          <w:sz w:val="21"/>
+          <w:szCs w:val="21"/>
+          <w:shd w:val="clear" w:color="auto" w:fill="FFFFFF"/>
+        </w:rPr>
+        <w:t>estados</w:t>
       </w:r>
       <w:proofErr w:type="spellEnd"/>
       <w:r>
@@ -1762,6 +1854,110 @@
           <w:shd w:val="clear" w:color="auto" w:fill="FFFFFF"/>
         </w:rPr>
         <w:t xml:space="preserve"> (estados aninhados) é denominado estado composto.</w:t>
+      </w:r>
+    </w:p>
+    <w:p>
+      <w:pPr>
+        <w:pStyle w:val="NormalWeb"/>
+        <w:shd w:val="clear" w:color="auto" w:fill="FFFFFF"/>
+        <w:spacing w:before="0" w:beforeAutospacing="0" w:after="300" w:afterAutospacing="0"/>
+        <w:rPr>
+          <w:rFonts w:ascii="Helvetica" w:hAnsi="Helvetica" w:cs="Helvetica"/>
+          <w:color w:val="4D5156"/>
+          <w:sz w:val="21"/>
+          <w:szCs w:val="21"/>
+          <w:shd w:val="clear" w:color="auto" w:fill="FFFFFF"/>
+        </w:rPr>
+      </w:pPr>
+      <w:r>
+        <w:rPr>
+          <w:rFonts w:ascii="Helvetica" w:hAnsi="Helvetica" w:cs="Helvetica"/>
+          <w:color w:val="4D5156"/>
+          <w:sz w:val="21"/>
+          <w:szCs w:val="21"/>
+          <w:shd w:val="clear" w:color="auto" w:fill="FFFFFF"/>
+        </w:rPr>
+        <w:t xml:space="preserve">O </w:t>
+      </w:r>
+      <w:r>
+        <w:rPr>
+          <w:rFonts w:ascii="Helvetica" w:hAnsi="Helvetica" w:cs="Helvetica"/>
+          <w:b/>
+          <w:bCs/>
+          <w:color w:val="4D5156"/>
+          <w:sz w:val="21"/>
+          <w:szCs w:val="21"/>
+          <w:shd w:val="clear" w:color="auto" w:fill="FFFFFF"/>
+        </w:rPr>
+        <w:t>diagrama de tempo</w:t>
+      </w:r>
+      <w:r>
+        <w:rPr>
+          <w:rFonts w:ascii="Helvetica" w:hAnsi="Helvetica" w:cs="Helvetica"/>
+          <w:color w:val="4D5156"/>
+          <w:sz w:val="21"/>
+          <w:szCs w:val="21"/>
+          <w:shd w:val="clear" w:color="auto" w:fill="FFFFFF"/>
+        </w:rPr>
+        <w:t xml:space="preserve"> é utilizado para descrever a </w:t>
+      </w:r>
+      <w:r>
+        <w:rPr>
+          <w:rFonts w:ascii="Helvetica" w:hAnsi="Helvetica" w:cs="Helvetica"/>
+          <w:color w:val="4D5156"/>
+          <w:sz w:val="21"/>
+          <w:szCs w:val="21"/>
+          <w:u w:val="single"/>
+          <w:shd w:val="clear" w:color="auto" w:fill="FFFFFF"/>
+        </w:rPr>
+        <w:t>mudança</w:t>
+      </w:r>
+      <w:r>
+        <w:rPr>
+          <w:rFonts w:ascii="Helvetica" w:hAnsi="Helvetica" w:cs="Helvetica"/>
+          <w:color w:val="4D5156"/>
+          <w:sz w:val="21"/>
+          <w:szCs w:val="21"/>
+          <w:shd w:val="clear" w:color="auto" w:fill="FFFFFF"/>
+        </w:rPr>
+        <w:t xml:space="preserve"> no estado ou na </w:t>
+      </w:r>
+      <w:r>
+        <w:rPr>
+          <w:rFonts w:ascii="Helvetica" w:hAnsi="Helvetica" w:cs="Helvetica"/>
+          <w:color w:val="4D5156"/>
+          <w:sz w:val="21"/>
+          <w:szCs w:val="21"/>
+          <w:u w:val="single"/>
+          <w:shd w:val="clear" w:color="auto" w:fill="FFFFFF"/>
+        </w:rPr>
+        <w:t>condição</w:t>
+      </w:r>
+      <w:r>
+        <w:rPr>
+          <w:rFonts w:ascii="Helvetica" w:hAnsi="Helvetica" w:cs="Helvetica"/>
+          <w:color w:val="4D5156"/>
+          <w:sz w:val="21"/>
+          <w:szCs w:val="21"/>
+          <w:shd w:val="clear" w:color="auto" w:fill="FFFFFF"/>
+        </w:rPr>
+        <w:t xml:space="preserve"> de uma</w:t>
+      </w:r>
+      <w:r>
+        <w:rPr>
+          <w:rFonts w:ascii="Helvetica" w:hAnsi="Helvetica" w:cs="Helvetica"/>
+          <w:b/>
+          <w:bCs/>
+          <w:color w:val="4D5156"/>
+        </w:rPr>
+        <w:t> </w:t>
+      </w:r>
+      <w:r>
+        <w:rPr>
+          <w:rFonts w:ascii="Helvetica" w:hAnsi="Helvetica" w:cs="Helvetica"/>
+          <w:color w:val="4D5156"/>
+        </w:rPr>
+        <w:t>instância de uma classe. (Ou seja, os vários estados que um objeto passa no decorrer do tempo).</w:t>
       </w:r>
     </w:p>
     <w:p>
@@ -2157,6 +2353,7 @@
           <w:szCs w:val="21"/>
           <w:lang w:eastAsia="pt-BR"/>
         </w:rPr>
+        <w:lastRenderedPageBreak/>
         <w:t>Generalização:</w:t>
       </w:r>
       <w:r>
@@ -2271,7 +2468,6 @@
           <w:szCs w:val="21"/>
           <w:lang w:eastAsia="pt-BR"/>
         </w:rPr>
-        <w:lastRenderedPageBreak/>
         <w:t>1°.</w:t>
       </w:r>
       <w:r>
@@ -3408,6 +3604,7 @@
           <w:szCs w:val="21"/>
           <w:shd w:val="clear" w:color="auto" w:fill="FFFFFF"/>
         </w:rPr>
+        <w:lastRenderedPageBreak/>
         <w:t>Restrição sobre generalização/herança:</w:t>
       </w:r>
     </w:p>
@@ -3620,7 +3817,6 @@
           <w:szCs w:val="21"/>
           <w:lang w:eastAsia="pt-BR"/>
         </w:rPr>
-        <w:lastRenderedPageBreak/>
         <w:t>Completa</w:t>
       </w:r>
       <w:r>
@@ -3742,7 +3938,7 @@
 </file>
 
 <file path=word/numbering.xml><?xml version="1.0" encoding="utf-8"?>
-<w:numbering xmlns:wpc="http://schemas.microsoft.com/office/word/2010/wordprocessingCanvas" xmlns:cx="http://schemas.microsoft.com/office/drawing/2014/chartex" xmlns:cx1="http://schemas.microsoft.com/office/drawing/2015/9/8/chartex" xmlns:cx2="http://schemas.microsoft.com/office/drawing/2015/10/21/chartex" xmlns:cx3="http://schemas.microsoft.com/office/drawing/2016/5/9/chartex" xmlns:cx4="http://schemas.microsoft.com/office/drawing/2016/5/10/chartex" xmlns:cx5="http://schemas.microsoft.com/office/drawing/2016/5/11/chartex" xmlns:cx6="http://schemas.microsoft.com/office/drawing/2016/5/12/chartex" xmlns:cx7="http://schemas.microsoft.com/office/drawing/2016/5/13/chartex" xmlns:cx8="http://schemas.microsoft.com/office/drawing/2016/5/14/chartex" xmlns:mc="http://schemas.openxmlformats.org/markup-compatibility/2006" xmlns:aink="http://schemas.microsoft.com/office/drawing/2016/ink" xmlns:am3d="http://schemas.microsoft.com/office/drawing/2017/model3d" xmlns:o="urn:schemas-microsoft-com:office:office" xmlns:r="http://schemas.openxmlformats.org/officeDocument/2006/relationships" xmlns:m="http://schemas.openxmlformats.org/officeDocument/2006/math" xmlns:v="urn:schemas-microsoft-com:vml" xmlns:wp14="http://schemas.microsoft.com/office/word/2010/wordprocessingDrawing" xmlns:wp="http://schemas.openxmlformats.org/drawingml/2006/wordprocessingDrawing" xmlns:w10="urn:schemas-microsoft-com:office:word" xmlns:w="http://schemas.openxmlformats.org/wordprocessingml/2006/main" xmlns:w14="http://schemas.microsoft.com/office/word/2010/wordml" xmlns:w15="http://schemas.microsoft.com/office/word/2012/wordml" xmlns:w16cex="http://schemas.microsoft.com/office/word/2018/wordml/cex" xmlns:w16cid="http://schemas.microsoft.com/office/word/2016/wordml/cid" xmlns:w16="http://schemas.microsoft.com/office/word/2018/wordml" xmlns:w16se="http://schemas.microsoft.com/office/word/2015/wordml/symex" xmlns:wpg="http://schemas.microsoft.com/office/word/2010/wordprocessingGroup" xmlns:wpi="http://schemas.microsoft.com/office/word/2010/wordprocessingInk" xmlns:wne="http://schemas.microsoft.com/office/word/2006/wordml" xmlns:wps="http://schemas.microsoft.com/office/word/2010/wordprocessingShape" mc:Ignorable="w14 w15 w16se w16cid w16 w16cex wp14">
+<w:numbering xmlns:wpc="http://schemas.microsoft.com/office/word/2010/wordprocessingCanvas" xmlns:cx="http://schemas.microsoft.com/office/drawing/2014/chartex" xmlns:cx1="http://schemas.microsoft.com/office/drawing/2015/9/8/chartex" xmlns:cx2="http://schemas.microsoft.com/office/drawing/2015/10/21/chartex" xmlns:cx3="http://schemas.microsoft.com/office/drawing/2016/5/9/chartex" xmlns:cx4="http://schemas.microsoft.com/office/drawing/2016/5/10/chartex" xmlns:cx5="http://schemas.microsoft.com/office/drawing/2016/5/11/chartex" xmlns:cx6="http://schemas.microsoft.com/office/drawing/2016/5/12/chartex" xmlns:cx7="http://schemas.microsoft.com/office/drawing/2016/5/13/chartex" xmlns:cx8="http://schemas.microsoft.com/office/drawing/2016/5/14/chartex" xmlns:mc="http://schemas.openxmlformats.org/markup-compatibility/2006" xmlns:aink="http://schemas.microsoft.com/office/drawing/2016/ink" xmlns:am3d="http://schemas.microsoft.com/office/drawing/2017/model3d" xmlns:o="urn:schemas-microsoft-com:office:office" xmlns:r="http://schemas.openxmlformats.org/officeDocument/2006/relationships" xmlns:m="http://schemas.openxmlformats.org/officeDocument/2006/math" xmlns:v="urn:schemas-microsoft-com:vml" xmlns:wp14="http://schemas.microsoft.com/office/word/2010/wordprocessingDrawing" xmlns:wp="http://schemas.openxmlformats.org/drawingml/2006/wordprocessingDrawing" xmlns:w10="urn:schemas-microsoft-com:office:word" xmlns:w="http://schemas.openxmlformats.org/wordprocessingml/2006/main" xmlns:w14="http://schemas.microsoft.com/office/word/2010/wordml" xmlns:w15="http://schemas.microsoft.com/office/word/2012/wordml" xmlns:w16cex="http://schemas.microsoft.com/office/word/2018/wordml/cex" xmlns:w16cid="http://schemas.microsoft.com/office/word/2016/wordml/cid" xmlns:w16="http://schemas.microsoft.com/office/word/2018/wordml" xmlns:w16sdtdh="http://schemas.microsoft.com/office/word/2020/wordml/sdtdatahash" xmlns:w16se="http://schemas.microsoft.com/office/word/2015/wordml/symex" xmlns:wpg="http://schemas.microsoft.com/office/word/2010/wordprocessingGroup" xmlns:wpi="http://schemas.microsoft.com/office/word/2010/wordprocessingInk" xmlns:wne="http://schemas.microsoft.com/office/word/2006/wordml" xmlns:wps="http://schemas.microsoft.com/office/word/2010/wordprocessingShape" mc:Ignorable="w14 w15 w16se w16cid w16 w16cex w16sdtdh wp14">
   <w:abstractNum w:abstractNumId="0" w15:restartNumberingAfterBreak="0">
     <w:nsid w:val="07002DCF"/>
     <w:multiLevelType w:val="hybridMultilevel"/>
@@ -5139,7 +5335,7 @@
 </file>
 
 <file path=word/styles.xml><?xml version="1.0" encoding="utf-8"?>
-<w:styles xmlns:mc="http://schemas.openxmlformats.org/markup-compatibility/2006" xmlns:r="http://schemas.openxmlformats.org/officeDocument/2006/relationships" xmlns:w="http://schemas.openxmlformats.org/wordprocessingml/2006/main" xmlns:w14="http://schemas.microsoft.com/office/word/2010/wordml" xmlns:w15="http://schemas.microsoft.com/office/word/2012/wordml" xmlns:w16cex="http://schemas.microsoft.com/office/word/2018/wordml/cex" xmlns:w16cid="http://schemas.microsoft.com/office/word/2016/wordml/cid" xmlns:w16="http://schemas.microsoft.com/office/word/2018/wordml" xmlns:w16se="http://schemas.microsoft.com/office/word/2015/wordml/symex" mc:Ignorable="w14 w15 w16se w16cid w16 w16cex">
+<w:styles xmlns:mc="http://schemas.openxmlformats.org/markup-compatibility/2006" xmlns:r="http://schemas.openxmlformats.org/officeDocument/2006/relationships" xmlns:w="http://schemas.openxmlformats.org/wordprocessingml/2006/main" xmlns:w14="http://schemas.microsoft.com/office/word/2010/wordml" xmlns:w15="http://schemas.microsoft.com/office/word/2012/wordml" xmlns:w16cex="http://schemas.microsoft.com/office/word/2018/wordml/cex" xmlns:w16cid="http://schemas.microsoft.com/office/word/2016/wordml/cid" xmlns:w16="http://schemas.microsoft.com/office/word/2018/wordml" xmlns:w16sdtdh="http://schemas.microsoft.com/office/word/2020/wordml/sdtdatahash" xmlns:w16se="http://schemas.microsoft.com/office/word/2015/wordml/symex" mc:Ignorable="w14 w15 w16se w16cid w16 w16cex w16sdtdh">
   <w:docDefaults>
     <w:rPrDefault>
       <w:rPr>
@@ -5310,7 +5506,7 @@
     <w:lsdException w:name="Table Web 2" w:semiHidden="1" w:unhideWhenUsed="1"/>
     <w:lsdException w:name="Table Web 3" w:semiHidden="1" w:unhideWhenUsed="1"/>
     <w:lsdException w:name="Balloon Text" w:semiHidden="1" w:unhideWhenUsed="1"/>
-    <w:lsdException w:name="Table Grid" w:semiHidden="1" w:uiPriority="59" w:unhideWhenUsed="1"/>
+    <w:lsdException w:name="Table Grid" w:uiPriority="59"/>
     <w:lsdException w:name="Table Theme" w:semiHidden="1" w:unhideWhenUsed="1"/>
     <w:lsdException w:name="Placeholder Text" w:semiHidden="1"/>
     <w:lsdException w:name="No Spacing" w:uiPriority="1" w:qFormat="1"/>
